--- a/ haptic-glove --username sreekar/PP/Chapter 2 - Survey.docx
+++ b/ haptic-glove --username sreekar/PP/Chapter 2 - Survey.docx
@@ -66,7 +66,21 @@
           <w:rFonts w:ascii="Times New Roman" w:hAnsi="Times New Roman" w:cs="Times New Roman"/>
           <w:sz w:val="24"/>
         </w:rPr>
-        <w:t xml:space="preserve">From Research Question 1, it is certain that there is no analysis on the needs of the visually impaired and the blind community about their needs during social interactions. Though rsearch supports the need for social interactions, no efforts have been taken towards determining the specific necessities that this community has. </w:t>
+        <w:t xml:space="preserve">From Research Question 1, it is certain that there is no analysis on the needs of the visually impaired and the blind community about their needs during social interactions. Though </w:t>
+      </w:r>
+      <w:r>
+        <w:rPr>
+          <w:rFonts w:ascii="Times New Roman" w:hAnsi="Times New Roman" w:cs="Times New Roman"/>
+          <w:sz w:val="24"/>
+        </w:rPr>
+        <w:t>research</w:t>
+      </w:r>
+      <w:r>
+        <w:rPr>
+          <w:rFonts w:ascii="Times New Roman" w:hAnsi="Times New Roman" w:cs="Times New Roman"/>
+          <w:sz w:val="24"/>
+        </w:rPr>
+        <w:t xml:space="preserve"> supports the need for social interactions, no efforts have been taken towards determining the specific necessities that this community has. </w:t>
       </w:r>
       <w:r>
         <w:rPr>
@@ -203,6 +217,7 @@
           <w:rFonts w:ascii="Times New Roman" w:hAnsi="Times New Roman" w:cs="Times New Roman"/>
         </w:rPr>
       </w:pPr>
+      <w:bookmarkStart w:id="0" w:name="_Toc247258487"/>
       <w:r>
         <w:rPr>
           <w:rFonts w:ascii="Times New Roman" w:hAnsi="Times New Roman" w:cs="Times New Roman"/>
@@ -215,6 +230,7 @@
         </w:rPr>
         <w:t>Requirements for a Social Interaction Assistant</w:t>
       </w:r>
+      <w:bookmarkEnd w:id="0"/>
     </w:p>
     <w:p>
       <w:pPr>
@@ -586,6 +602,7 @@
           <w:rFonts w:ascii="Times New Roman" w:hAnsi="Times New Roman" w:cs="Times New Roman"/>
         </w:rPr>
       </w:pPr>
+      <w:bookmarkStart w:id="1" w:name="_Toc247258488"/>
       <w:r>
         <w:rPr>
           <w:rFonts w:ascii="Times New Roman" w:hAnsi="Times New Roman" w:cs="Times New Roman"/>
@@ -598,6 +615,7 @@
         </w:rPr>
         <w:t>Online Survey</w:t>
       </w:r>
+      <w:bookmarkEnd w:id="1"/>
     </w:p>
     <w:p>
       <w:pPr>
@@ -826,24 +844,28 @@
         <w:pStyle w:val="Heading1"/>
         <w:jc w:val="both"/>
       </w:pPr>
+      <w:bookmarkStart w:id="2" w:name="_Toc247258489"/>
       <w:r>
         <w:t xml:space="preserve">2.3 </w:t>
       </w:r>
       <w:r>
         <w:t>Results:</w:t>
       </w:r>
+      <w:bookmarkEnd w:id="2"/>
     </w:p>
     <w:p>
       <w:pPr>
         <w:pStyle w:val="Heading2"/>
         <w:jc w:val="both"/>
       </w:pPr>
+      <w:bookmarkStart w:id="3" w:name="_Toc247258490"/>
       <w:r>
         <w:t xml:space="preserve">2.3.1 </w:t>
       </w:r>
       <w:r>
         <w:t>Mean Score Table:</w:t>
       </w:r>
+      <w:bookmarkEnd w:id="3"/>
     </w:p>
     <w:p>
       <w:pPr>
@@ -1567,12 +1589,14 @@
       <w:pPr>
         <w:pStyle w:val="Heading2"/>
       </w:pPr>
+      <w:bookmarkStart w:id="4" w:name="_Toc247258491"/>
       <w:r>
         <w:t xml:space="preserve">2.3.2 </w:t>
       </w:r>
       <w:r>
         <w:t>Histogram of Responses:</w:t>
       </w:r>
+      <w:bookmarkEnd w:id="4"/>
     </w:p>
     <w:p>
       <w:pPr>
@@ -1668,6 +1692,7 @@
       <w:pPr>
         <w:pStyle w:val="Heading2"/>
       </w:pPr>
+      <w:bookmarkStart w:id="5" w:name="_Toc247258492"/>
       <w:r>
         <w:lastRenderedPageBreak/>
         <w:t xml:space="preserve">2.3.3 </w:t>
@@ -1675,6 +1700,7 @@
       <w:r>
         <w:t>Box Plot Analysis:</w:t>
       </w:r>
+      <w:bookmarkEnd w:id="5"/>
     </w:p>
     <w:p>
       <w:pPr>
@@ -1796,6 +1822,7 @@
       <w:pPr>
         <w:pStyle w:val="Heading2"/>
       </w:pPr>
+      <w:bookmarkStart w:id="6" w:name="_Toc247258493"/>
       <w:r>
         <w:lastRenderedPageBreak/>
         <w:t xml:space="preserve">2.3.4 </w:t>
@@ -1806,6 +1833,7 @@
       <w:r>
         <w:t>:</w:t>
       </w:r>
+      <w:bookmarkEnd w:id="6"/>
     </w:p>
     <w:p>
       <w:pPr>
@@ -2005,12 +2033,14 @@
       <w:pPr>
         <w:pStyle w:val="Heading2"/>
       </w:pPr>
+      <w:bookmarkStart w:id="7" w:name="_Toc247258494"/>
       <w:r>
         <w:t xml:space="preserve">2.3.5 </w:t>
       </w:r>
       <w:r>
         <w:t>Rank Average and F-score:</w:t>
       </w:r>
+      <w:bookmarkEnd w:id="7"/>
     </w:p>
     <w:p>
       <w:pPr>
@@ -2321,10 +2351,10 @@
             <v:path o:extrusionok="f" gradientshapeok="t" o:connecttype="rect"/>
             <o:lock v:ext="edit" aspectratio="t"/>
           </v:shapetype>
-          <v:shape id="_x0000_i1027" type="#_x0000_t75" style="width:12.9pt;height:19pt" o:ole="">
+          <v:shape id="_x0000_i1027" type="#_x0000_t75" style="width:13.1pt;height:18.7pt" o:ole="">
             <v:imagedata r:id="rId12" o:title=""/>
           </v:shape>
-          <o:OLEObject Type="Embed" ProgID="Equation.3" ShapeID="_x0000_i1027" DrawAspect="Content" ObjectID="_1320659831" r:id="rId13"/>
+          <o:OLEObject Type="Embed" ProgID="Equation.3" ShapeID="_x0000_i1027" DrawAspect="Content" ObjectID="_1321000583" r:id="rId13"/>
         </w:object>
       </w:r>
       <w:r>
@@ -2427,10 +2457,10 @@
           <w:szCs w:val="24"/>
         </w:rPr>
         <w:object w:dxaOrig="1040" w:dyaOrig="920">
-          <v:shape id="_x0000_i1028" type="#_x0000_t75" style="width:52.3pt;height:46.2pt" o:ole="">
+          <v:shape id="_x0000_i1028" type="#_x0000_t75" style="width:52.35pt;height:45.8pt" o:ole="">
             <v:imagedata r:id="rId14" o:title=""/>
           </v:shape>
-          <o:OLEObject Type="Embed" ProgID="Equation.3" ShapeID="_x0000_i1028" DrawAspect="Content" ObjectID="_1320659832" r:id="rId15"/>
+          <o:OLEObject Type="Embed" ProgID="Equation.3" ShapeID="_x0000_i1028" DrawAspect="Content" ObjectID="_1321000584" r:id="rId15"/>
         </w:object>
       </w:r>
     </w:p>
@@ -2780,6 +2810,7 @@
       <w:pPr>
         <w:pStyle w:val="Heading2"/>
       </w:pPr>
+      <w:bookmarkStart w:id="8" w:name="_Toc247258495"/>
       <w:r>
         <w:lastRenderedPageBreak/>
         <w:t xml:space="preserve">2.3.6 </w:t>
@@ -2793,6 +2824,7 @@
       <w:r>
         <w:t>er Group:</w:t>
       </w:r>
+      <w:bookmarkEnd w:id="8"/>
     </w:p>
     <w:p>
       <w:pPr>
@@ -2888,23 +2920,27 @@
       <w:pPr>
         <w:pStyle w:val="Heading1"/>
       </w:pPr>
+      <w:bookmarkStart w:id="9" w:name="_Toc247258496"/>
       <w:r>
         <w:t xml:space="preserve">2.4 </w:t>
       </w:r>
       <w:r>
         <w:t>Analysis of the survey responses</w:t>
       </w:r>
+      <w:bookmarkEnd w:id="9"/>
     </w:p>
     <w:p>
       <w:pPr>
         <w:pStyle w:val="Heading2"/>
       </w:pPr>
+      <w:bookmarkStart w:id="10" w:name="_Toc247258497"/>
       <w:r>
         <w:t xml:space="preserve">2.4.1 </w:t>
       </w:r>
       <w:r>
         <w:t>Histogram of the responses:</w:t>
       </w:r>
+      <w:bookmarkEnd w:id="10"/>
     </w:p>
     <w:p>
       <w:pPr>
@@ -3268,12 +3304,14 @@
       <w:pPr>
         <w:pStyle w:val="Heading2"/>
       </w:pPr>
+      <w:bookmarkStart w:id="11" w:name="_Toc247258498"/>
       <w:r>
         <w:t xml:space="preserve">2.4.2 </w:t>
       </w:r>
       <w:r>
         <w:t>Box Plot Analysis:</w:t>
       </w:r>
+      <w:bookmarkEnd w:id="11"/>
     </w:p>
     <w:p>
       <w:pPr>
@@ -3298,6 +3336,7 @@
         <w:pStyle w:val="Heading2"/>
         <w:jc w:val="both"/>
       </w:pPr>
+      <w:bookmarkStart w:id="12" w:name="_Toc247258499"/>
       <w:r>
         <w:t xml:space="preserve">2.4.3 </w:t>
       </w:r>
@@ -3307,6 +3346,7 @@
       <w:r>
         <w:t>Questionnaire Bias:</w:t>
       </w:r>
+      <w:bookmarkEnd w:id="12"/>
     </w:p>
     <w:p>
       <w:pPr>
@@ -3339,12 +3379,14 @@
         <w:pStyle w:val="Heading2"/>
         <w:jc w:val="both"/>
       </w:pPr>
+      <w:bookmarkStart w:id="13" w:name="_Toc247258500"/>
       <w:r>
         <w:t xml:space="preserve">2.4.4 </w:t>
       </w:r>
       <w:r>
         <w:t>Rank Average Response:</w:t>
       </w:r>
+      <w:bookmarkEnd w:id="13"/>
     </w:p>
     <w:p>
       <w:pPr>
@@ -3377,12 +3419,14 @@
         <w:pStyle w:val="Heading2"/>
         <w:jc w:val="both"/>
       </w:pPr>
+      <w:bookmarkStart w:id="14" w:name="_Toc247258501"/>
       <w:r>
         <w:t xml:space="preserve">2.4.5 </w:t>
       </w:r>
       <w:r>
         <w:t>Average Response per Group:</w:t>
       </w:r>
+      <w:bookmarkEnd w:id="14"/>
     </w:p>
     <w:p>
       <w:pPr>
@@ -3424,12 +3468,14 @@
         <w:pStyle w:val="Heading1"/>
         <w:jc w:val="both"/>
       </w:pPr>
+      <w:bookmarkStart w:id="15" w:name="_Toc247258502"/>
       <w:r>
         <w:t xml:space="preserve">2.5 </w:t>
       </w:r>
       <w:r>
         <w:t>Summary:</w:t>
       </w:r>
+      <w:bookmarkEnd w:id="15"/>
     </w:p>
     <w:p>
       <w:pPr>
@@ -3493,6 +3539,7 @@
           <w:rFonts w:ascii="Times New Roman" w:hAnsi="Times New Roman" w:cs="Times New Roman"/>
         </w:rPr>
       </w:pPr>
+      <w:bookmarkStart w:id="16" w:name="_Toc247258503"/>
       <w:r>
         <w:rPr>
           <w:rFonts w:ascii="Times New Roman" w:hAnsi="Times New Roman" w:cs="Times New Roman"/>
@@ -3505,6 +3552,7 @@
         </w:rPr>
         <w:t>Alternative Sensing Platforms for a Social Interaction Assistant</w:t>
       </w:r>
+      <w:bookmarkEnd w:id="16"/>
     </w:p>
     <w:p>
       <w:pPr>
@@ -3816,23 +3864,30 @@
         <w:pStyle w:val="Heading2"/>
         <w:jc w:val="both"/>
       </w:pPr>
+      <w:bookmarkStart w:id="17" w:name="_Toc247258504"/>
       <w:r>
         <w:t xml:space="preserve">2.6.1 </w:t>
       </w:r>
       <w:r>
         <w:t>Concept Social Interaction Assistant Prototypes:</w:t>
       </w:r>
+      <w:bookmarkEnd w:id="17"/>
     </w:p>
     <w:p>
       <w:pPr>
         <w:pStyle w:val="Heading3"/>
         <w:jc w:val="both"/>
       </w:pPr>
+      <w:bookmarkStart w:id="18" w:name="_Toc247258505"/>
       <w:r>
         <w:t xml:space="preserve">2.6.1.1 </w:t>
       </w:r>
       <w:r>
-        <w:t xml:space="preserve">Concept 1: </w:t>
+        <w:t>Concept 1:</w:t>
+      </w:r>
+      <w:bookmarkEnd w:id="18"/>
+      <w:r>
+        <w:t xml:space="preserve"> </w:t>
       </w:r>
     </w:p>
     <w:p>
@@ -3962,11 +4017,16 @@
       <w:pPr>
         <w:pStyle w:val="Heading3"/>
       </w:pPr>
+      <w:bookmarkStart w:id="19" w:name="_Toc247258506"/>
       <w:r>
         <w:t xml:space="preserve">2.6.1.2 </w:t>
       </w:r>
       <w:r>
-        <w:t xml:space="preserve">Concept 2: </w:t>
+        <w:t>Concept 2:</w:t>
+      </w:r>
+      <w:bookmarkEnd w:id="19"/>
+      <w:r>
+        <w:t xml:space="preserve"> </w:t>
       </w:r>
     </w:p>
     <w:p>
@@ -4093,11 +4153,16 @@
       <w:pPr>
         <w:pStyle w:val="Heading3"/>
       </w:pPr>
+      <w:bookmarkStart w:id="20" w:name="_Toc247258507"/>
       <w:r>
         <w:t xml:space="preserve">2.6.1.3 </w:t>
       </w:r>
       <w:r>
-        <w:t xml:space="preserve">Concept 3: </w:t>
+        <w:t>Concept 3:</w:t>
+      </w:r>
+      <w:bookmarkEnd w:id="20"/>
+      <w:r>
+        <w:t xml:space="preserve"> </w:t>
       </w:r>
     </w:p>
     <w:p>
@@ -4223,6 +4288,7 @@
       <w:pPr>
         <w:pStyle w:val="Heading2"/>
       </w:pPr>
+      <w:bookmarkStart w:id="21" w:name="_Toc247258508"/>
       <w:r>
         <w:t xml:space="preserve">2.6.2 </w:t>
       </w:r>
@@ -4235,6 +4301,7 @@
       <w:r>
         <w:t>:</w:t>
       </w:r>
+      <w:bookmarkEnd w:id="21"/>
     </w:p>
     <w:p>
       <w:pPr>
@@ -4256,12 +4323,14 @@
       <w:pPr>
         <w:pStyle w:val="Heading3"/>
       </w:pPr>
+      <w:bookmarkStart w:id="22" w:name="_Toc247258509"/>
       <w:r>
         <w:t xml:space="preserve">2.6.2.1 </w:t>
       </w:r>
       <w:r>
         <w:t>System Architecture</w:t>
       </w:r>
+      <w:bookmarkEnd w:id="22"/>
     </w:p>
     <w:p>
       <w:pPr>
@@ -4627,12 +4696,14 @@
       <w:pPr>
         <w:pStyle w:val="Heading3"/>
       </w:pPr>
+      <w:bookmarkStart w:id="23" w:name="_Toc247258510"/>
       <w:r>
         <w:t xml:space="preserve">2.6.2.2 </w:t>
       </w:r>
       <w:r>
         <w:t>Prototype System:</w:t>
       </w:r>
+      <w:bookmarkEnd w:id="23"/>
     </w:p>
     <w:p>
       <w:pPr>
@@ -4780,12 +4851,14 @@
       <w:pPr>
         <w:pStyle w:val="Heading2"/>
       </w:pPr>
+      <w:bookmarkStart w:id="24" w:name="_Toc247258511"/>
       <w:r>
         <w:t xml:space="preserve">2.6.3 </w:t>
       </w:r>
       <w:r>
         <w:t>The Haptic Belt:</w:t>
       </w:r>
+      <w:bookmarkEnd w:id="24"/>
     </w:p>
     <w:p>
       <w:pPr>
@@ -4915,11 +4988,11 @@
                   </w:pPr>
                   <w:r>
                     <w:object w:dxaOrig="10571" w:dyaOrig="6123">
-                      <v:shape id="_x0000_i1029" type="#_x0000_t75" style="width:252pt;height:146.05pt" o:ole="" filled="t">
+                      <v:shape id="_x0000_i1029" type="#_x0000_t75" style="width:252.45pt;height:145.85pt" o:ole="" filled="t">
                         <v:fill opacity="0" color2="black"/>
                         <v:imagedata r:id="rId22" o:title=""/>
                       </v:shape>
-                      <o:OLEObject Type="Embed" ProgID="Visio.Drawing.11" ShapeID="_x0000_i1029" DrawAspect="Content" ObjectID="_1320659833" r:id="rId23"/>
+                      <o:OLEObject Type="Embed" ProgID="Visio.Drawing.11" ShapeID="_x0000_i1029" DrawAspect="Content" ObjectID="_1321000585" r:id="rId23"/>
                     </w:object>
                   </w:r>
                 </w:p>
@@ -4990,12 +5063,14 @@
       <w:pPr>
         <w:pStyle w:val="Heading3"/>
       </w:pPr>
+      <w:bookmarkStart w:id="25" w:name="_Toc247258512"/>
       <w:r>
         <w:t xml:space="preserve">2.6.3.1 </w:t>
       </w:r>
       <w:r>
         <w:t>Hardware</w:t>
       </w:r>
+      <w:bookmarkEnd w:id="25"/>
     </w:p>
     <w:p>
       <w:pPr>
@@ -5389,12 +5464,14 @@
       <w:pPr>
         <w:pStyle w:val="Heading3"/>
       </w:pPr>
+      <w:bookmarkStart w:id="26" w:name="_Toc247258513"/>
       <w:r>
         <w:t xml:space="preserve">2.6.3.2 </w:t>
       </w:r>
       <w:r>
         <w:t>Software</w:t>
       </w:r>
+      <w:bookmarkEnd w:id="26"/>
     </w:p>
     <w:p>
       <w:pPr>
@@ -5606,12 +5683,14 @@
       <w:pPr>
         <w:pStyle w:val="Heading1"/>
       </w:pPr>
+      <w:bookmarkStart w:id="27" w:name="_Toc247258514"/>
       <w:r>
         <w:t xml:space="preserve">2.7 </w:t>
       </w:r>
       <w:r>
         <w:t>Summary:</w:t>
       </w:r>
+      <w:bookmarkEnd w:id="27"/>
     </w:p>
     <w:p>
       <w:pPr>
@@ -5648,8 +5727,10 @@
       </w:r>
     </w:p>
     <w:sectPr>
+      <w:headerReference w:type="default" r:id="rId27"/>
       <w:pgSz w:w="12240" w:h="15840"/>
-      <w:pgMar w:top="1440" w:right="1440" w:bottom="1440" w:left="1440" w:header="720" w:footer="720" w:gutter="0"/>
+      <w:pgMar w:top="1440" w:right="1440" w:bottom="1440" w:left="1440" w:header="432" w:footer="0" w:gutter="0"/>
+      <w:pgNumType w:start="45"/>
       <w:cols w:space="720"/>
       <w:docGrid w:linePitch="360"/>
     </w:sectPr>
@@ -5795,6 +5876,40 @@
     </w:p>
   </w:footnote>
 </w:footnotes>
+</file>
+
+<file path=word/header1.xml><?xml version="1.0" encoding="utf-8"?>
+<w:hdr xmlns:ve="http://schemas.openxmlformats.org/markup-compatibility/2006" xmlns:o="urn:schemas-microsoft-com:office:office" xmlns:r="http://schemas.openxmlformats.org/officeDocument/2006/relationships" xmlns:m="http://schemas.openxmlformats.org/officeDocument/2006/math" xmlns:v="urn:schemas-microsoft-com:vml" xmlns:wp="http://schemas.openxmlformats.org/drawingml/2006/wordprocessingDrawing" xmlns:w10="urn:schemas-microsoft-com:office:word" xmlns:w="http://schemas.openxmlformats.org/wordprocessingml/2006/main" xmlns:wne="http://schemas.microsoft.com/office/word/2006/wordml">
+  <w:sdt>
+    <w:sdtPr>
+      <w:id w:val="378365223"/>
+      <w:docPartObj>
+        <w:docPartGallery w:val="Page Numbers (Top of Page)"/>
+        <w:docPartUnique/>
+      </w:docPartObj>
+    </w:sdtPr>
+    <w:sdtContent>
+      <w:p>
+        <w:pPr>
+          <w:pStyle w:val="Header"/>
+        </w:pPr>
+        <w:fldSimple w:instr=" PAGE   \* MERGEFORMAT ">
+          <w:r>
+            <w:rPr>
+              <w:noProof/>
+            </w:rPr>
+            <w:t>62</w:t>
+          </w:r>
+        </w:fldSimple>
+      </w:p>
+    </w:sdtContent>
+  </w:sdt>
+  <w:p>
+    <w:pPr>
+      <w:pStyle w:val="Header"/>
+    </w:pPr>
+  </w:p>
+</w:hdr>
 </file>
 
 <file path=word/numbering.xml><?xml version="1.0" encoding="utf-8"?>
@@ -7004,6 +7119,113 @@
       <w:color w:val="4F81BD" w:themeColor="accent1"/>
     </w:rPr>
   </w:style>
+  <w:style w:type="paragraph" w:styleId="Header">
+    <w:name w:val="header"/>
+    <w:basedOn w:val="Normal"/>
+    <w:link w:val="HeaderChar"/>
+    <w:uiPriority w:val="99"/>
+    <w:unhideWhenUsed/>
+    <w:rsid w:val="00F81661"/>
+    <w:pPr>
+      <w:tabs>
+        <w:tab w:val="center" w:pos="4680"/>
+        <w:tab w:val="right" w:pos="9360"/>
+      </w:tabs>
+      <w:spacing w:after="0" w:line="240" w:lineRule="auto"/>
+    </w:pPr>
+  </w:style>
+  <w:style w:type="character" w:customStyle="1" w:styleId="HeaderChar">
+    <w:name w:val="Header Char"/>
+    <w:basedOn w:val="DefaultParagraphFont"/>
+    <w:link w:val="Header"/>
+    <w:uiPriority w:val="99"/>
+    <w:rsid w:val="00F81661"/>
+  </w:style>
+  <w:style w:type="paragraph" w:styleId="Footer">
+    <w:name w:val="footer"/>
+    <w:basedOn w:val="Normal"/>
+    <w:link w:val="FooterChar"/>
+    <w:uiPriority w:val="99"/>
+    <w:semiHidden/>
+    <w:unhideWhenUsed/>
+    <w:rsid w:val="00F81661"/>
+    <w:pPr>
+      <w:tabs>
+        <w:tab w:val="center" w:pos="4680"/>
+        <w:tab w:val="right" w:pos="9360"/>
+      </w:tabs>
+      <w:spacing w:after="0" w:line="240" w:lineRule="auto"/>
+    </w:pPr>
+  </w:style>
+  <w:style w:type="character" w:customStyle="1" w:styleId="FooterChar">
+    <w:name w:val="Footer Char"/>
+    <w:basedOn w:val="DefaultParagraphFont"/>
+    <w:link w:val="Footer"/>
+    <w:uiPriority w:val="99"/>
+    <w:semiHidden/>
+    <w:rsid w:val="00F81661"/>
+  </w:style>
+  <w:style w:type="paragraph" w:styleId="TOCHeading">
+    <w:name w:val="TOC Heading"/>
+    <w:basedOn w:val="Heading1"/>
+    <w:next w:val="Normal"/>
+    <w:uiPriority w:val="39"/>
+    <w:unhideWhenUsed/>
+    <w:qFormat/>
+    <w:rsid w:val="00F81661"/>
+    <w:pPr>
+      <w:outlineLvl w:val="9"/>
+    </w:pPr>
+  </w:style>
+  <w:style w:type="paragraph" w:styleId="TOC1">
+    <w:name w:val="toc 1"/>
+    <w:basedOn w:val="Normal"/>
+    <w:next w:val="Normal"/>
+    <w:autoRedefine/>
+    <w:uiPriority w:val="39"/>
+    <w:unhideWhenUsed/>
+    <w:rsid w:val="00F81661"/>
+    <w:pPr>
+      <w:spacing w:after="100"/>
+    </w:pPr>
+  </w:style>
+  <w:style w:type="paragraph" w:styleId="TOC2">
+    <w:name w:val="toc 2"/>
+    <w:basedOn w:val="Normal"/>
+    <w:next w:val="Normal"/>
+    <w:autoRedefine/>
+    <w:uiPriority w:val="39"/>
+    <w:unhideWhenUsed/>
+    <w:rsid w:val="00F81661"/>
+    <w:pPr>
+      <w:spacing w:after="100"/>
+      <w:ind w:left="220"/>
+    </w:pPr>
+  </w:style>
+  <w:style w:type="paragraph" w:styleId="TOC3">
+    <w:name w:val="toc 3"/>
+    <w:basedOn w:val="Normal"/>
+    <w:next w:val="Normal"/>
+    <w:autoRedefine/>
+    <w:uiPriority w:val="39"/>
+    <w:unhideWhenUsed/>
+    <w:rsid w:val="00F81661"/>
+    <w:pPr>
+      <w:spacing w:after="100"/>
+      <w:ind w:left="440"/>
+    </w:pPr>
+  </w:style>
+  <w:style w:type="character" w:styleId="Hyperlink">
+    <w:name w:val="Hyperlink"/>
+    <w:basedOn w:val="DefaultParagraphFont"/>
+    <w:uiPriority w:val="99"/>
+    <w:unhideWhenUsed/>
+    <w:rsid w:val="00F81661"/>
+    <w:rPr>
+      <w:color w:val="0000FF" w:themeColor="hyperlink"/>
+      <w:u w:val="single"/>
+    </w:rPr>
+  </w:style>
 </w:styles>
 </file>
 
@@ -7295,7 +7517,7 @@
 </file>
 
 <file path=customXml/itemProps1.xml><?xml version="1.0" encoding="utf-8"?>
-<ds:datastoreItem xmlns:ds="http://schemas.openxmlformats.org/officeDocument/2006/customXml" ds:itemID="{6783DB37-CAD7-4F16-B476-72AE7E52C769}">
+<ds:datastoreItem xmlns:ds="http://schemas.openxmlformats.org/officeDocument/2006/customXml" ds:itemID="{7C348895-8721-4E14-A09F-8986950442BB}">
   <ds:schemaRefs>
     <ds:schemaRef ds:uri="http://schemas.openxmlformats.org/officeDocument/2006/bibliography"/>
   </ds:schemaRefs>

--- a/ haptic-glove --username sreekar/PP/Chapter 2 - Survey.docx
+++ b/ haptic-glove --username sreekar/PP/Chapter 2 - Survey.docx
@@ -2354,7 +2354,7 @@
           <v:shape id="_x0000_i1027" type="#_x0000_t75" style="width:13.1pt;height:18.7pt" o:ole="">
             <v:imagedata r:id="rId12" o:title=""/>
           </v:shape>
-          <o:OLEObject Type="Embed" ProgID="Equation.3" ShapeID="_x0000_i1027" DrawAspect="Content" ObjectID="_1321000583" r:id="rId13"/>
+          <o:OLEObject Type="Embed" ProgID="Equation.3" ShapeID="_x0000_i1027" DrawAspect="Content" ObjectID="_1321003157" r:id="rId13"/>
         </w:object>
       </w:r>
       <w:r>
@@ -2460,7 +2460,7 @@
           <v:shape id="_x0000_i1028" type="#_x0000_t75" style="width:52.35pt;height:45.8pt" o:ole="">
             <v:imagedata r:id="rId14" o:title=""/>
           </v:shape>
-          <o:OLEObject Type="Embed" ProgID="Equation.3" ShapeID="_x0000_i1028" DrawAspect="Content" ObjectID="_1321000584" r:id="rId15"/>
+          <o:OLEObject Type="Embed" ProgID="Equation.3" ShapeID="_x0000_i1028" DrawAspect="Content" ObjectID="_1321003158" r:id="rId15"/>
         </w:object>
       </w:r>
     </w:p>
@@ -4992,7 +4992,7 @@
                         <v:fill opacity="0" color2="black"/>
                         <v:imagedata r:id="rId22" o:title=""/>
                       </v:shape>
-                      <o:OLEObject Type="Embed" ProgID="Visio.Drawing.11" ShapeID="_x0000_i1029" DrawAspect="Content" ObjectID="_1321000585" r:id="rId23"/>
+                      <o:OLEObject Type="Embed" ProgID="Visio.Drawing.11" ShapeID="_x0000_i1029" DrawAspect="Content" ObjectID="_1321003159" r:id="rId23"/>
                     </w:object>
                   </w:r>
                 </w:p>
@@ -5898,7 +5898,7 @@
             <w:rPr>
               <w:noProof/>
             </w:rPr>
-            <w:t>62</w:t>
+            <w:t>45</w:t>
           </w:r>
         </w:fldSimple>
       </w:p>
@@ -7517,7 +7517,7 @@
 </file>
 
 <file path=customXml/itemProps1.xml><?xml version="1.0" encoding="utf-8"?>
-<ds:datastoreItem xmlns:ds="http://schemas.openxmlformats.org/officeDocument/2006/customXml" ds:itemID="{7C348895-8721-4E14-A09F-8986950442BB}">
+<ds:datastoreItem xmlns:ds="http://schemas.openxmlformats.org/officeDocument/2006/customXml" ds:itemID="{7E94AE98-0961-47AE-9759-172C7913F1DD}">
   <ds:schemaRefs>
     <ds:schemaRef ds:uri="http://schemas.openxmlformats.org/officeDocument/2006/bibliography"/>
   </ds:schemaRefs>
